--- a/Ace Buenavides_CIS5_6APR2017_Loan Repayment Calculator Pseudocode.docx
+++ b/Ace Buenavides_CIS5_6APR2017_Loan Repayment Calculator Pseudocode.docx
@@ -1,6 +1,6 @@
 
 <file path=word/document.xml><?xml version="1.0" encoding="utf-8"?>
-<w:document xmlns:wpc="http://schemas.microsoft.com/office/word/2010/wordprocessingCanvas" xmlns:cx="http://schemas.microsoft.com/office/drawing/2014/chartex" xmlns:cx1="http://schemas.microsoft.com/office/drawing/2015/9/8/chartex" xmlns:cx2="http://schemas.microsoft.com/office/drawing/2015/10/21/chartex" xmlns:cx3="http://schemas.microsoft.com/office/drawing/2016/5/9/chartex" xmlns:cx4="http://schemas.microsoft.com/office/drawing/2016/5/10/chartex" xmlns:cx5="http://schemas.microsoft.com/office/drawing/2016/5/11/chartex" xmlns:mc="http://schemas.openxmlformats.org/markup-compatibility/2006" xmlns:o="urn:schemas-microsoft-com:office:office" xmlns:r="http://schemas.openxmlformats.org/officeDocument/2006/relationships" xmlns:m="http://schemas.openxmlformats.org/officeDocument/2006/math" xmlns:v="urn:schemas-microsoft-com:vml" xmlns:wp14="http://schemas.microsoft.com/office/word/2010/wordprocessingDrawing" xmlns:wp="http://schemas.openxmlformats.org/drawingml/2006/wordprocessingDrawing" xmlns:w10="urn:schemas-microsoft-com:office:word" xmlns:w="http://schemas.openxmlformats.org/wordprocessingml/2006/main" xmlns:w14="http://schemas.microsoft.com/office/word/2010/wordml" xmlns:w15="http://schemas.microsoft.com/office/word/2012/wordml" xmlns:w16se="http://schemas.microsoft.com/office/word/2015/wordml/symex" xmlns:wpg="http://schemas.microsoft.com/office/word/2010/wordprocessingGroup" xmlns:wpi="http://schemas.microsoft.com/office/word/2010/wordprocessingInk" xmlns:wne="http://schemas.microsoft.com/office/word/2006/wordml" xmlns:wps="http://schemas.microsoft.com/office/word/2010/wordprocessingShape" mc:Ignorable="w14 w15 w16se wp14">
+<w:document xmlns:wpc="http://schemas.microsoft.com/office/word/2010/wordprocessingCanvas" xmlns:cx="http://schemas.microsoft.com/office/drawing/2014/chartex" xmlns:cx1="http://schemas.microsoft.com/office/drawing/2015/9/8/chartex" xmlns:mc="http://schemas.openxmlformats.org/markup-compatibility/2006" xmlns:o="urn:schemas-microsoft-com:office:office" xmlns:r="http://schemas.openxmlformats.org/officeDocument/2006/relationships" xmlns:m="http://schemas.openxmlformats.org/officeDocument/2006/math" xmlns:v="urn:schemas-microsoft-com:vml" xmlns:wp14="http://schemas.microsoft.com/office/word/2010/wordprocessingDrawing" xmlns:wp="http://schemas.openxmlformats.org/drawingml/2006/wordprocessingDrawing" xmlns:w10="urn:schemas-microsoft-com:office:word" xmlns:w="http://schemas.openxmlformats.org/wordprocessingml/2006/main" xmlns:w14="http://schemas.microsoft.com/office/word/2010/wordml" xmlns:w15="http://schemas.microsoft.com/office/word/2012/wordml" xmlns:w16se="http://schemas.microsoft.com/office/word/2015/wordml/symex" xmlns:wpg="http://schemas.microsoft.com/office/word/2010/wordprocessingGroup" xmlns:wpi="http://schemas.microsoft.com/office/word/2010/wordprocessingInk" xmlns:wne="http://schemas.microsoft.com/office/word/2006/wordml" xmlns:wps="http://schemas.microsoft.com/office/word/2010/wordprocessingShape" mc:Ignorable="w14 w15 w16se wp14">
   <w:body>
     <w:p>
       <w:r>
@@ -47,11 +47,11 @@
     <w:p/>
     <w:p>
       <w:r>
-        <w:t>R = P 1/2 ((1+i/</w:t>
+        <w:t>R = P 1/2 ((1+i/12</w:t>
       </w:r>
       <w:proofErr w:type="gramStart"/>
       <w:r>
-        <w:t>12)^</w:t>
+        <w:t>)^</w:t>
       </w:r>
       <w:proofErr w:type="gramEnd"/>
       <w:r>
@@ -86,6 +86,62 @@
       <w:proofErr w:type="spellEnd"/>
       <w:r>
         <w:t xml:space="preserve"> = yearly interest rate in decimal (i.e. 1.37% be represented as 0.0137)</w:t>
+      </w:r>
+    </w:p>
+    <w:p/>
+    <w:p>
+      <w:r>
+        <w:t>Break down formula into various chunks:</w:t>
+      </w:r>
+    </w:p>
+    <w:p>
+      <w:proofErr w:type="gramStart"/>
+      <w:r>
+        <w:t>float</w:t>
+      </w:r>
+      <w:proofErr w:type="gramEnd"/>
+      <w:r>
+        <w:t xml:space="preserve"> p1 = (interest / 12);</w:t>
+      </w:r>
+    </w:p>
+    <w:p>
+      <w:proofErr w:type="gramStart"/>
+      <w:r>
+        <w:t>float</w:t>
+      </w:r>
+      <w:proofErr w:type="gramEnd"/>
+      <w:r>
+        <w:t xml:space="preserve"> p2 = (1 + p1); </w:t>
+      </w:r>
+    </w:p>
+    <w:p>
+      <w:proofErr w:type="gramStart"/>
+      <w:r>
+        <w:t>float</w:t>
+      </w:r>
+      <w:proofErr w:type="gramEnd"/>
+      <w:r>
+        <w:t xml:space="preserve"> p3 = (12 * years); </w:t>
+      </w:r>
+    </w:p>
+    <w:p>
+      <w:proofErr w:type="gramStart"/>
+      <w:r>
+        <w:t>float</w:t>
+      </w:r>
+      <w:proofErr w:type="gramEnd"/>
+      <w:r>
+        <w:t xml:space="preserve"> p4 = pow(p2,p3);</w:t>
+      </w:r>
+    </w:p>
+    <w:p>
+      <w:proofErr w:type="gramStart"/>
+      <w:r>
+        <w:t>float</w:t>
+      </w:r>
+      <w:proofErr w:type="gramEnd"/>
+      <w:r>
+        <w:t xml:space="preserve"> payment = principal * p1 * ( p4 / (p4-1));</w:t>
       </w:r>
     </w:p>
     <w:p/>
@@ -118,6 +174,42 @@
         </w:numPr>
       </w:pPr>
       <w:r>
+        <w:t>Declare function prototypes</w:t>
+      </w:r>
+    </w:p>
+    <w:p>
+      <w:pPr>
+        <w:pStyle w:val="ListParagraph"/>
+        <w:numPr>
+          <w:ilvl w:val="1"/>
+          <w:numId w:val="1"/>
+        </w:numPr>
+      </w:pPr>
+      <w:r>
+        <w:t>Kitty Cat Test – Input Validation</w:t>
+      </w:r>
+    </w:p>
+    <w:p>
+      <w:pPr>
+        <w:pStyle w:val="ListParagraph"/>
+        <w:numPr>
+          <w:ilvl w:val="1"/>
+          <w:numId w:val="1"/>
+        </w:numPr>
+      </w:pPr>
+      <w:r>
+        <w:t>Loan Table – For Loops</w:t>
+      </w:r>
+    </w:p>
+    <w:p>
+      <w:pPr>
+        <w:pStyle w:val="ListParagraph"/>
+        <w:numPr>
+          <w:ilvl w:val="0"/>
+          <w:numId w:val="1"/>
+        </w:numPr>
+      </w:pPr>
+      <w:r>
         <w:t>Output initial program instructions/opening statement</w:t>
       </w:r>
     </w:p>
@@ -130,7 +222,10 @@
         </w:numPr>
       </w:pPr>
       <w:r>
-        <w:t>Prompt the user for the principal amount of their loan and store it into the appropriate variable</w:t>
+        <w:t>Prompt the user for the pri</w:t>
+      </w:r>
+      <w:r>
+        <w:t>ncipal amount of their loan with input validation checks</w:t>
       </w:r>
     </w:p>
     <w:p>
@@ -142,7 +237,13 @@
         </w:numPr>
       </w:pPr>
       <w:r>
-        <w:t>Prompt the user for the starting yearly interest rate and store it into the appropriate variable</w:t>
+        <w:t>S</w:t>
+      </w:r>
+      <w:r>
+        <w:t xml:space="preserve">tore </w:t>
+      </w:r>
+      <w:r>
+        <w:t>the value into the principal variable</w:t>
       </w:r>
     </w:p>
     <w:p>
@@ -154,7 +255,10 @@
         </w:numPr>
       </w:pPr>
       <w:r>
-        <w:t>Perform the necessary calculations</w:t>
+        <w:t xml:space="preserve">Prompt the user for the starting yearly interest rate </w:t>
+      </w:r>
+      <w:r>
+        <w:t>with input validation checks</w:t>
       </w:r>
     </w:p>
     <w:p>
@@ -166,7 +270,16 @@
         </w:numPr>
       </w:pPr>
       <w:r>
-        <w:t>Output the results</w:t>
+        <w:t xml:space="preserve">Store the value </w:t>
+      </w:r>
+      <w:r>
+        <w:t xml:space="preserve">into </w:t>
+      </w:r>
+      <w:r>
+        <w:t>the interest</w:t>
+      </w:r>
+      <w:r>
+        <w:t xml:space="preserve"> variable</w:t>
       </w:r>
     </w:p>
     <w:p>
@@ -178,7 +291,8 @@
         </w:numPr>
       </w:pPr>
       <w:r>
-        <w:t>Prompt the user if they want to start again and re-enter new data</w:t>
+        <w:lastRenderedPageBreak/>
+        <w:t>Perform calculations with broken down formula</w:t>
       </w:r>
     </w:p>
     <w:p>
@@ -189,11 +303,35 @@
           <w:numId w:val="1"/>
         </w:numPr>
       </w:pPr>
-      <w:r>
-        <w:t>If user declines, exit the program.</w:t>
-      </w:r>
       <w:bookmarkStart w:id="0" w:name="_GoBack"/>
       <w:bookmarkEnd w:id="0"/>
+      <w:r>
+        <w:t>Output the results</w:t>
+      </w:r>
+    </w:p>
+    <w:p>
+      <w:pPr>
+        <w:pStyle w:val="ListParagraph"/>
+        <w:numPr>
+          <w:ilvl w:val="0"/>
+          <w:numId w:val="1"/>
+        </w:numPr>
+      </w:pPr>
+      <w:r>
+        <w:t>Prompt the user if they want to start again and re-enter new data</w:t>
+      </w:r>
+    </w:p>
+    <w:p>
+      <w:pPr>
+        <w:pStyle w:val="ListParagraph"/>
+        <w:numPr>
+          <w:ilvl w:val="0"/>
+          <w:numId w:val="1"/>
+        </w:numPr>
+      </w:pPr>
+      <w:r>
+        <w:t>If user declines, exit the program.</w:t>
+      </w:r>
     </w:p>
     <w:sectPr>
       <w:pgSz w:w="12240" w:h="15840"/>
@@ -206,7 +344,7 @@
 </file>
 
 <file path=word/numbering.xml><?xml version="1.0" encoding="utf-8"?>
-<w:numbering xmlns:wpc="http://schemas.microsoft.com/office/word/2010/wordprocessingCanvas" xmlns:cx="http://schemas.microsoft.com/office/drawing/2014/chartex" xmlns:cx1="http://schemas.microsoft.com/office/drawing/2015/9/8/chartex" xmlns:cx2="http://schemas.microsoft.com/office/drawing/2015/10/21/chartex" xmlns:cx3="http://schemas.microsoft.com/office/drawing/2016/5/9/chartex" xmlns:cx4="http://schemas.microsoft.com/office/drawing/2016/5/10/chartex" xmlns:cx5="http://schemas.microsoft.com/office/drawing/2016/5/11/chartex" xmlns:mc="http://schemas.openxmlformats.org/markup-compatibility/2006" xmlns:o="urn:schemas-microsoft-com:office:office" xmlns:r="http://schemas.openxmlformats.org/officeDocument/2006/relationships" xmlns:m="http://schemas.openxmlformats.org/officeDocument/2006/math" xmlns:v="urn:schemas-microsoft-com:vml" xmlns:wp14="http://schemas.microsoft.com/office/word/2010/wordprocessingDrawing" xmlns:wp="http://schemas.openxmlformats.org/drawingml/2006/wordprocessingDrawing" xmlns:w10="urn:schemas-microsoft-com:office:word" xmlns:w="http://schemas.openxmlformats.org/wordprocessingml/2006/main" xmlns:w14="http://schemas.microsoft.com/office/word/2010/wordml" xmlns:w15="http://schemas.microsoft.com/office/word/2012/wordml" xmlns:w16se="http://schemas.microsoft.com/office/word/2015/wordml/symex" xmlns:wpg="http://schemas.microsoft.com/office/word/2010/wordprocessingGroup" xmlns:wpi="http://schemas.microsoft.com/office/word/2010/wordprocessingInk" xmlns:wne="http://schemas.microsoft.com/office/word/2006/wordml" xmlns:wps="http://schemas.microsoft.com/office/word/2010/wordprocessingShape" mc:Ignorable="w14 w15 w16se wp14">
+<w:numbering xmlns:wpc="http://schemas.microsoft.com/office/word/2010/wordprocessingCanvas" xmlns:cx="http://schemas.microsoft.com/office/drawing/2014/chartex" xmlns:cx1="http://schemas.microsoft.com/office/drawing/2015/9/8/chartex" xmlns:mc="http://schemas.openxmlformats.org/markup-compatibility/2006" xmlns:o="urn:schemas-microsoft-com:office:office" xmlns:r="http://schemas.openxmlformats.org/officeDocument/2006/relationships" xmlns:m="http://schemas.openxmlformats.org/officeDocument/2006/math" xmlns:v="urn:schemas-microsoft-com:vml" xmlns:wp14="http://schemas.microsoft.com/office/word/2010/wordprocessingDrawing" xmlns:wp="http://schemas.openxmlformats.org/drawingml/2006/wordprocessingDrawing" xmlns:w10="urn:schemas-microsoft-com:office:word" xmlns:w="http://schemas.openxmlformats.org/wordprocessingml/2006/main" xmlns:w14="http://schemas.microsoft.com/office/word/2010/wordml" xmlns:w15="http://schemas.microsoft.com/office/word/2012/wordml" xmlns:w16se="http://schemas.microsoft.com/office/word/2015/wordml/symex" xmlns:wpg="http://schemas.microsoft.com/office/word/2010/wordprocessingGroup" xmlns:wpi="http://schemas.microsoft.com/office/word/2010/wordprocessingInk" xmlns:wne="http://schemas.microsoft.com/office/word/2006/wordml" xmlns:wps="http://schemas.microsoft.com/office/word/2010/wordprocessingShape" mc:Ignorable="w14 w15 w16se wp14">
   <w:abstractNum w:abstractNumId="0" w15:restartNumberingAfterBreak="0">
     <w:nsid w:val="0AD83D50"/>
     <w:multiLevelType w:val="hybridMultilevel"/>
@@ -316,7 +454,7 @@
       </w:pPr>
     </w:pPrDefault>
   </w:docDefaults>
-  <w:latentStyles w:defLockedState="0" w:defUIPriority="99" w:defSemiHidden="0" w:defUnhideWhenUsed="0" w:defQFormat="0" w:count="374">
+  <w:latentStyles w:defLockedState="0" w:defUIPriority="99" w:defSemiHidden="0" w:defUnhideWhenUsed="0" w:defQFormat="0" w:count="371">
     <w:lsdException w:name="Normal" w:uiPriority="0" w:qFormat="1"/>
     <w:lsdException w:name="heading 1" w:uiPriority="9" w:qFormat="1"/>
     <w:lsdException w:name="heading 2" w:semiHidden="1" w:uiPriority="9" w:unhideWhenUsed="1" w:qFormat="1"/>
@@ -422,6 +560,7 @@
     <w:lsdException w:name="HTML Sample" w:semiHidden="1" w:unhideWhenUsed="1"/>
     <w:lsdException w:name="HTML Typewriter" w:semiHidden="1" w:unhideWhenUsed="1"/>
     <w:lsdException w:name="HTML Variable" w:semiHidden="1" w:unhideWhenUsed="1"/>
+    <w:lsdException w:name="Normal Table" w:semiHidden="1" w:unhideWhenUsed="1"/>
     <w:lsdException w:name="annotation subject" w:semiHidden="1" w:unhideWhenUsed="1"/>
     <w:lsdException w:name="No List" w:semiHidden="1" w:unhideWhenUsed="1"/>
     <w:lsdException w:name="Outline List 1" w:semiHidden="1" w:unhideWhenUsed="1"/>
@@ -466,6 +605,7 @@
     <w:lsdException w:name="Table Professional" w:semiHidden="1" w:unhideWhenUsed="1"/>
     <w:lsdException w:name="Table Subtle 1" w:semiHidden="1" w:unhideWhenUsed="1"/>
     <w:lsdException w:name="Table Subtle 2" w:semiHidden="1" w:unhideWhenUsed="1"/>
+    <w:lsdException w:name="Table Web 1" w:semiHidden="1" w:unhideWhenUsed="1"/>
     <w:lsdException w:name="Table Web 2" w:semiHidden="1" w:unhideWhenUsed="1"/>
     <w:lsdException w:name="Table Web 3" w:semiHidden="1" w:unhideWhenUsed="1"/>
     <w:lsdException w:name="Balloon Text" w:semiHidden="1" w:unhideWhenUsed="1"/>
@@ -686,9 +826,6 @@
     <w:lsdException w:name="List Table 5 Dark Accent 6" w:uiPriority="50"/>
     <w:lsdException w:name="List Table 6 Colorful Accent 6" w:uiPriority="51"/>
     <w:lsdException w:name="List Table 7 Colorful Accent 6" w:uiPriority="52"/>
-    <w:lsdException w:name="Mention" w:semiHidden="1" w:unhideWhenUsed="1"/>
-    <w:lsdException w:name="Smart Hyperlink" w:semiHidden="1" w:unhideWhenUsed="1"/>
-    <w:lsdException w:name="Hashtag" w:semiHidden="1" w:unhideWhenUsed="1"/>
   </w:latentStyles>
   <w:style w:type="paragraph" w:default="1" w:styleId="Normal">
     <w:name w:val="Normal"/>

--- a/Ace Buenavides_CIS5_6APR2017_Loan Repayment Calculator Pseudocode.docx
+++ b/Ace Buenavides_CIS5_6APR2017_Loan Repayment Calculator Pseudocode.docx
@@ -193,12 +193,27 @@
       <w:pPr>
         <w:pStyle w:val="ListParagraph"/>
         <w:numPr>
+          <w:ilvl w:val="0"/>
+          <w:numId w:val="1"/>
+        </w:numPr>
+      </w:pPr>
+      <w:r>
+        <w:t>Output initial program instructions/opening statement</w:t>
+      </w:r>
+      <w:r>
+        <w:t>:</w:t>
+      </w:r>
+    </w:p>
+    <w:p>
+      <w:pPr>
+        <w:pStyle w:val="ListParagraph"/>
+        <w:numPr>
           <w:ilvl w:val="1"/>
           <w:numId w:val="1"/>
         </w:numPr>
       </w:pPr>
       <w:r>
-        <w:t>Loan Table – For Loops</w:t>
+        <w:t>“Welcome to this simple loan repayment calculator. This will ask you for the principal amount of a loan and the starting interest rate. This will output a series of tables that showcase the monthly payments in an increasing set of interest rates based on your input. The payments will be divided into increments of 5 years.</w:t>
       </w:r>
     </w:p>
     <w:p>
@@ -210,7 +225,35 @@
         </w:numPr>
       </w:pPr>
       <w:r>
-        <w:t>Output initial program instructions/opening statement</w:t>
+        <w:t>Prompt the user for the pri</w:t>
+      </w:r>
+      <w:r>
+        <w:t>ncipal amount of their loan with input validation checks</w:t>
+      </w:r>
+      <w:r>
+        <w:t>:</w:t>
+      </w:r>
+    </w:p>
+    <w:p>
+      <w:pPr>
+        <w:pStyle w:val="ListParagraph"/>
+        <w:numPr>
+          <w:ilvl w:val="1"/>
+          <w:numId w:val="1"/>
+        </w:numPr>
+      </w:pPr>
+      <w:r>
+        <w:lastRenderedPageBreak/>
+        <w:t>Enter th</w:t>
+      </w:r>
+      <w:r>
+        <w:t xml:space="preserve">e starting loan in this format </w:t>
+      </w:r>
+      <w:r>
+        <w:t>(e.g. 1250.37 for $1250.37</w:t>
+      </w:r>
+      <w:r>
+        <w:t>):</w:t>
       </w:r>
     </w:p>
     <w:p>
@@ -222,10 +265,13 @@
         </w:numPr>
       </w:pPr>
       <w:r>
-        <w:t>Prompt the user for the pri</w:t>
-      </w:r>
-      <w:r>
-        <w:t>ncipal amount of their loan with input validation checks</w:t>
+        <w:t>S</w:t>
+      </w:r>
+      <w:r>
+        <w:t xml:space="preserve">tore </w:t>
+      </w:r>
+      <w:r>
+        <w:t>the value into the principal variable</w:t>
       </w:r>
     </w:p>
     <w:p>
@@ -237,13 +283,28 @@
         </w:numPr>
       </w:pPr>
       <w:r>
-        <w:t>S</w:t>
-      </w:r>
-      <w:r>
-        <w:t xml:space="preserve">tore </w:t>
-      </w:r>
-      <w:r>
-        <w:t>the value into the principal variable</w:t>
+        <w:t xml:space="preserve">Prompt the user for the starting yearly interest rate </w:t>
+      </w:r>
+      <w:r>
+        <w:t>with input validation checks</w:t>
+      </w:r>
+    </w:p>
+    <w:p>
+      <w:pPr>
+        <w:pStyle w:val="ListParagraph"/>
+        <w:numPr>
+          <w:ilvl w:val="1"/>
+          <w:numId w:val="1"/>
+        </w:numPr>
+      </w:pPr>
+      <w:r>
+        <w:t>Enter the startin</w:t>
+      </w:r>
+      <w:r>
+        <w:t xml:space="preserve">g interest rate in this format </w:t>
+      </w:r>
+      <w:r>
+        <w:t>(e.g. 0.0475 for 4.75%):</w:t>
       </w:r>
     </w:p>
     <w:p>
@@ -255,10 +316,16 @@
         </w:numPr>
       </w:pPr>
       <w:r>
-        <w:t xml:space="preserve">Prompt the user for the starting yearly interest rate </w:t>
-      </w:r>
-      <w:r>
-        <w:t>with input validation checks</w:t>
+        <w:t xml:space="preserve">Store the value </w:t>
+      </w:r>
+      <w:r>
+        <w:t xml:space="preserve">into </w:t>
+      </w:r>
+      <w:r>
+        <w:t>the interest</w:t>
+      </w:r>
+      <w:r>
+        <w:t xml:space="preserve"> variable</w:t>
       </w:r>
     </w:p>
     <w:p>
@@ -270,16 +337,67 @@
         </w:numPr>
       </w:pPr>
       <w:r>
-        <w:t xml:space="preserve">Store the value </w:t>
-      </w:r>
-      <w:r>
-        <w:t xml:space="preserve">into </w:t>
-      </w:r>
-      <w:r>
-        <w:t>the interest</w:t>
-      </w:r>
-      <w:r>
-        <w:t xml:space="preserve"> variable</w:t>
+        <w:t>Perform calculations with broken down formula</w:t>
+      </w:r>
+    </w:p>
+    <w:p>
+      <w:pPr>
+        <w:pStyle w:val="ListParagraph"/>
+        <w:numPr>
+          <w:ilvl w:val="1"/>
+          <w:numId w:val="1"/>
+        </w:numPr>
+      </w:pPr>
+      <w:r>
+        <w:t>float p1 = (interest / 12);</w:t>
+      </w:r>
+    </w:p>
+    <w:p>
+      <w:pPr>
+        <w:pStyle w:val="ListParagraph"/>
+        <w:numPr>
+          <w:ilvl w:val="1"/>
+          <w:numId w:val="1"/>
+        </w:numPr>
+      </w:pPr>
+      <w:r>
+        <w:t xml:space="preserve">float p2 = (1 + p1); </w:t>
+      </w:r>
+    </w:p>
+    <w:p>
+      <w:pPr>
+        <w:pStyle w:val="ListParagraph"/>
+        <w:numPr>
+          <w:ilvl w:val="1"/>
+          <w:numId w:val="1"/>
+        </w:numPr>
+      </w:pPr>
+      <w:r>
+        <w:t xml:space="preserve">float p3 = (12 * years); </w:t>
+      </w:r>
+    </w:p>
+    <w:p>
+      <w:pPr>
+        <w:pStyle w:val="ListParagraph"/>
+        <w:numPr>
+          <w:ilvl w:val="1"/>
+          <w:numId w:val="1"/>
+        </w:numPr>
+      </w:pPr>
+      <w:r>
+        <w:t>float p4 = pow(p2,p3);</w:t>
+      </w:r>
+    </w:p>
+    <w:p>
+      <w:pPr>
+        <w:pStyle w:val="ListParagraph"/>
+        <w:numPr>
+          <w:ilvl w:val="1"/>
+          <w:numId w:val="1"/>
+        </w:numPr>
+      </w:pPr>
+      <w:r>
+        <w:t>float payment = principal * p1 * ( p4 / (p4-1));</w:t>
       </w:r>
     </w:p>
     <w:p>
@@ -291,23 +409,10 @@
         </w:numPr>
       </w:pPr>
       <w:r>
-        <w:lastRenderedPageBreak/>
-        <w:t>Perform calculations with broken down formula</w:t>
-      </w:r>
-    </w:p>
-    <w:p>
-      <w:pPr>
-        <w:pStyle w:val="ListParagraph"/>
-        <w:numPr>
-          <w:ilvl w:val="0"/>
-          <w:numId w:val="1"/>
-        </w:numPr>
-      </w:pPr>
+        <w:t>Use For Loop to output results into table format</w:t>
+      </w:r>
       <w:bookmarkStart w:id="0" w:name="_GoBack"/>
       <w:bookmarkEnd w:id="0"/>
-      <w:r>
-        <w:t>Output the results</w:t>
-      </w:r>
     </w:p>
     <w:p>
       <w:pPr>
